--- a/people/鞠栋杰/校园电子跳蚤市场   产品构想.docx
+++ b/people/鞠栋杰/校园电子跳蚤市场   产品构想.docx
@@ -1,6 +1,6 @@
 
 <file path=word/document.xml><?xml version="1.0" encoding="utf-8"?>
-<w:document xmlns:wpc="http://schemas.microsoft.com/office/word/2010/wordprocessingCanvas" xmlns:cx="http://schemas.microsoft.com/office/drawing/2014/chartex" xmlns:mc="http://schemas.openxmlformats.org/markup-compatibility/2006" xmlns:o="urn:schemas-microsoft-com:office:office" xmlns:r="http://schemas.openxmlformats.org/officeDocument/2006/relationships" xmlns:m="http://schemas.openxmlformats.org/officeDocument/2006/math" xmlns:v="urn:schemas-microsoft-com:vml" xmlns:wp14="http://schemas.microsoft.com/office/word/2010/wordprocessingDrawing" xmlns:wp="http://schemas.openxmlformats.org/drawingml/2006/wordprocessingDrawing" xmlns:w10="urn:schemas-microsoft-com:office:word" xmlns:w="http://schemas.openxmlformats.org/wordprocessingml/2006/main" xmlns:w14="http://schemas.microsoft.com/office/word/2010/wordml" xmlns:w15="http://schemas.microsoft.com/office/word/2012/wordml" xmlns:w16se="http://schemas.microsoft.com/office/word/2015/wordml/symex" xmlns:wpg="http://schemas.microsoft.com/office/word/2010/wordprocessingGroup" xmlns:wpi="http://schemas.microsoft.com/office/word/2010/wordprocessingInk" xmlns:wne="http://schemas.microsoft.com/office/word/2006/wordml" xmlns:wps="http://schemas.microsoft.com/office/word/2010/wordprocessingShape" mc:Ignorable="w14 w15 w16se wp14">
+<w:document xmlns:wpc="http://schemas.microsoft.com/office/word/2010/wordprocessingCanvas" xmlns:cx="http://schemas.microsoft.com/office/drawing/2014/chartex" xmlns:cx1="http://schemas.microsoft.com/office/drawing/2015/9/8/chartex" xmlns:cx2="http://schemas.microsoft.com/office/drawing/2015/10/21/chartex" xmlns:cx3="http://schemas.microsoft.com/office/drawing/2016/5/9/chartex" xmlns:cx4="http://schemas.microsoft.com/office/drawing/2016/5/10/chartex" xmlns:cx5="http://schemas.microsoft.com/office/drawing/2016/5/11/chartex" xmlns:cx6="http://schemas.microsoft.com/office/drawing/2016/5/12/chartex" xmlns:cx7="http://schemas.microsoft.com/office/drawing/2016/5/13/chartex" xmlns:cx8="http://schemas.microsoft.com/office/drawing/2016/5/14/chartex" xmlns:mc="http://schemas.openxmlformats.org/markup-compatibility/2006" xmlns:aink="http://schemas.microsoft.com/office/drawing/2016/ink" xmlns:am3d="http://schemas.microsoft.com/office/drawing/2017/model3d" xmlns:o="urn:schemas-microsoft-com:office:office" xmlns:r="http://schemas.openxmlformats.org/officeDocument/2006/relationships" xmlns:m="http://schemas.openxmlformats.org/officeDocument/2006/math" xmlns:v="urn:schemas-microsoft-com:vml" xmlns:wp14="http://schemas.microsoft.com/office/word/2010/wordprocessingDrawing" xmlns:wp="http://schemas.openxmlformats.org/drawingml/2006/wordprocessingDrawing" xmlns:w10="urn:schemas-microsoft-com:office:word" xmlns:w="http://schemas.openxmlformats.org/wordprocessingml/2006/main" xmlns:w14="http://schemas.microsoft.com/office/word/2010/wordml" xmlns:w15="http://schemas.microsoft.com/office/word/2012/wordml" xmlns:w16cid="http://schemas.microsoft.com/office/word/2016/wordml/cid" xmlns:w16se="http://schemas.microsoft.com/office/word/2015/wordml/symex" xmlns:wpg="http://schemas.microsoft.com/office/word/2010/wordprocessingGroup" xmlns:wpi="http://schemas.microsoft.com/office/word/2010/wordprocessingInk" xmlns:wne="http://schemas.microsoft.com/office/word/2006/wordml" xmlns:wps="http://schemas.microsoft.com/office/word/2010/wordprocessingShape" mc:Ignorable="w14 w15 w16se w16cid wp14">
   <w:body>
     <w:p>
       <w:pPr>
@@ -128,7 +128,6 @@
         </w:numPr>
         <w:ind w:firstLineChars="0"/>
         <w:rPr>
-          <w:rFonts w:hint="eastAsia"/>
           <w:sz w:val="28"/>
           <w:szCs w:val="28"/>
         </w:rPr>
@@ -340,23 +339,7 @@
           <w:sz w:val="28"/>
           <w:szCs w:val="28"/>
         </w:rPr>
-        <w:t>为在校大学生提供享受便利、贴心、实惠的</w:t>
-      </w:r>
-      <w:r>
-        <w:rPr>
-          <w:rFonts w:hint="eastAsia"/>
-          <w:sz w:val="28"/>
-          <w:szCs w:val="28"/>
-        </w:rPr>
-        <w:t>网络交易</w:t>
-      </w:r>
-      <w:r>
-        <w:rPr>
-          <w:rFonts w:hint="eastAsia"/>
-          <w:sz w:val="28"/>
-          <w:szCs w:val="28"/>
-        </w:rPr>
-        <w:t>服务的电子商务平台，使宝贵的大学生活变得更加多采、时尚；</w:t>
+        <w:t>为在校大学生提供享受便利、贴心、实惠的网络交易服务的电子商务平台，使宝贵的大学生活变得更加多采、时尚；</w:t>
       </w:r>
     </w:p>
     <w:p>
@@ -396,23 +379,7 @@
           <w:sz w:val="28"/>
           <w:szCs w:val="28"/>
         </w:rPr>
-        <w:t>用户群主要定位于大学、职技等学校</w:t>
-      </w:r>
-      <w:r>
-        <w:rPr>
-          <w:rFonts w:hint="eastAsia"/>
-          <w:sz w:val="28"/>
-          <w:szCs w:val="28"/>
-        </w:rPr>
-        <w:t>的大一大二大三</w:t>
-      </w:r>
-      <w:r>
-        <w:rPr>
-          <w:rFonts w:hint="eastAsia"/>
-          <w:sz w:val="28"/>
-          <w:szCs w:val="28"/>
-        </w:rPr>
-        <w:t>在校生，</w:t>
+        <w:t>用户群主要定位于大学、职技等学校的大一大二大三在校生，</w:t>
       </w:r>
       <w:r>
         <w:rPr>
@@ -421,23 +388,7 @@
           <w:szCs w:val="28"/>
         </w:rPr>
         <w:lastRenderedPageBreak/>
-        <w:t>货源主要定位于</w:t>
-      </w:r>
-      <w:r>
-        <w:rPr>
-          <w:rFonts w:hint="eastAsia"/>
-          <w:sz w:val="28"/>
-          <w:szCs w:val="28"/>
-        </w:rPr>
-        <w:t>当年的应届毕业生</w:t>
-      </w:r>
-      <w:r>
-        <w:rPr>
-          <w:rFonts w:hint="eastAsia"/>
-          <w:sz w:val="28"/>
-          <w:szCs w:val="28"/>
-        </w:rPr>
-        <w:t>；</w:t>
+        <w:t>货源主要定位于当年的应届毕业生；</w:t>
       </w:r>
     </w:p>
     <w:p>
@@ -487,7 +438,6 @@
         </w:numPr>
         <w:ind w:firstLineChars="0"/>
         <w:rPr>
-          <w:rFonts w:hint="eastAsia"/>
           <w:sz w:val="28"/>
           <w:szCs w:val="28"/>
         </w:rPr>
@@ -796,15 +746,7 @@
           <w:sz w:val="28"/>
           <w:szCs w:val="28"/>
         </w:rPr>
-        <w:t>计算机能力：熟练上网和网购，笔记本电脑和宿舍上网的普及度也相当高</w:t>
-      </w:r>
-      <w:r>
-        <w:rPr>
-          <w:rFonts w:hint="eastAsia"/>
-          <w:sz w:val="28"/>
-          <w:szCs w:val="28"/>
-        </w:rPr>
-        <w:t>；</w:t>
+        <w:t>计算机能力：熟练上网和网购，笔记本电脑和宿舍上网的普及度也相当高；</w:t>
       </w:r>
     </w:p>
     <w:p>
@@ -1548,8 +1490,24 @@
                 <w:color w:val="000000"/>
                 <w:szCs w:val="21"/>
               </w:rPr>
-              <w:t>大一大二大三</w:t>
-            </w:r>
+              <w:t>大一大二大三学生认可度不高</w:t>
+            </w:r>
+          </w:p>
+        </w:tc>
+        <w:tc>
+          <w:tcPr>
+            <w:tcW w:w="4819" w:type="dxa"/>
+          </w:tcPr>
+          <w:p>
+            <w:pPr>
+              <w:ind w:right="39"/>
+              <w:rPr>
+                <w:rFonts w:hAnsi="宋体"/>
+                <w:bCs/>
+                <w:color w:val="000000"/>
+                <w:szCs w:val="21"/>
+              </w:rPr>
+            </w:pPr>
             <w:r>
               <w:rPr>
                 <w:rFonts w:hAnsi="宋体" w:hint="eastAsia"/>
@@ -1557,13 +1515,13 @@
                 <w:color w:val="000000"/>
                 <w:szCs w:val="21"/>
               </w:rPr>
-              <w:t>学生认可度不高</w:t>
-            </w:r>
-          </w:p>
-        </w:tc>
-        <w:tc>
-          <w:tcPr>
-            <w:tcW w:w="4819" w:type="dxa"/>
+              <w:t>没有足够吸引力</w:t>
+            </w:r>
+          </w:p>
+        </w:tc>
+        <w:tc>
+          <w:tcPr>
+            <w:tcW w:w="1418" w:type="dxa"/>
           </w:tcPr>
           <w:p>
             <w:pPr>
@@ -1582,13 +1540,15 @@
                 <w:color w:val="000000"/>
                 <w:szCs w:val="21"/>
               </w:rPr>
-              <w:t>没有足够吸引力</w:t>
-            </w:r>
-          </w:p>
-        </w:tc>
-        <w:tc>
-          <w:tcPr>
-            <w:tcW w:w="1418" w:type="dxa"/>
+              <w:t>商业风险</w:t>
+            </w:r>
+          </w:p>
+        </w:tc>
+      </w:tr>
+      <w:tr>
+        <w:tc>
+          <w:tcPr>
+            <w:tcW w:w="534" w:type="dxa"/>
           </w:tcPr>
           <w:p>
             <w:pPr>
@@ -1607,15 +1567,13 @@
                 <w:color w:val="000000"/>
                 <w:szCs w:val="21"/>
               </w:rPr>
-              <w:t>商业风险</w:t>
-            </w:r>
-          </w:p>
-        </w:tc>
-      </w:tr>
-      <w:tr>
-        <w:tc>
-          <w:tcPr>
-            <w:tcW w:w="534" w:type="dxa"/>
+              <w:t>R2</w:t>
+            </w:r>
+          </w:p>
+        </w:tc>
+        <w:tc>
+          <w:tcPr>
+            <w:tcW w:w="1650" w:type="dxa"/>
           </w:tcPr>
           <w:p>
             <w:pPr>
@@ -1634,13 +1592,13 @@
                 <w:color w:val="000000"/>
                 <w:szCs w:val="21"/>
               </w:rPr>
-              <w:t>R2</w:t>
-            </w:r>
-          </w:p>
-        </w:tc>
-        <w:tc>
-          <w:tcPr>
-            <w:tcW w:w="1650" w:type="dxa"/>
+              <w:t>大四应届毕业生参与度不高</w:t>
+            </w:r>
+          </w:p>
+        </w:tc>
+        <w:tc>
+          <w:tcPr>
+            <w:tcW w:w="4819" w:type="dxa"/>
           </w:tcPr>
           <w:p>
             <w:pPr>
@@ -1659,8 +1617,24 @@
                 <w:color w:val="000000"/>
                 <w:szCs w:val="21"/>
               </w:rPr>
-              <w:t>大四应届毕业生</w:t>
-            </w:r>
+              <w:t>大四应届毕业生对电子跳蚤市场信心不足，及需要做一定的配合缺乏意愿</w:t>
+            </w:r>
+          </w:p>
+        </w:tc>
+        <w:tc>
+          <w:tcPr>
+            <w:tcW w:w="1418" w:type="dxa"/>
+          </w:tcPr>
+          <w:p>
+            <w:pPr>
+              <w:ind w:right="39"/>
+              <w:rPr>
+                <w:rFonts w:hAnsi="宋体"/>
+                <w:bCs/>
+                <w:color w:val="000000"/>
+                <w:szCs w:val="21"/>
+              </w:rPr>
+            </w:pPr>
             <w:r>
               <w:rPr>
                 <w:rFonts w:hAnsi="宋体" w:hint="eastAsia"/>
@@ -1668,65 +1642,6 @@
                 <w:color w:val="000000"/>
                 <w:szCs w:val="21"/>
               </w:rPr>
-              <w:t>参与度不高</w:t>
-            </w:r>
-          </w:p>
-        </w:tc>
-        <w:tc>
-          <w:tcPr>
-            <w:tcW w:w="4819" w:type="dxa"/>
-          </w:tcPr>
-          <w:p>
-            <w:pPr>
-              <w:ind w:right="39"/>
-              <w:rPr>
-                <w:rFonts w:hAnsi="宋体"/>
-                <w:bCs/>
-                <w:color w:val="000000"/>
-                <w:szCs w:val="21"/>
-              </w:rPr>
-            </w:pPr>
-            <w:r>
-              <w:rPr>
-                <w:rFonts w:hAnsi="宋体" w:hint="eastAsia"/>
-                <w:bCs/>
-                <w:color w:val="000000"/>
-                <w:szCs w:val="21"/>
-              </w:rPr>
-              <w:t>大四应届毕业生对电子跳蚤市场</w:t>
-            </w:r>
-            <w:r>
-              <w:rPr>
-                <w:rFonts w:hAnsi="宋体" w:hint="eastAsia"/>
-                <w:bCs/>
-                <w:color w:val="000000"/>
-                <w:szCs w:val="21"/>
-              </w:rPr>
-              <w:t>信心不足，及需要做一定的配合缺乏意愿</w:t>
-            </w:r>
-          </w:p>
-        </w:tc>
-        <w:tc>
-          <w:tcPr>
-            <w:tcW w:w="1418" w:type="dxa"/>
-          </w:tcPr>
-          <w:p>
-            <w:pPr>
-              <w:ind w:right="39"/>
-              <w:rPr>
-                <w:rFonts w:hAnsi="宋体"/>
-                <w:bCs/>
-                <w:color w:val="000000"/>
-                <w:szCs w:val="21"/>
-              </w:rPr>
-            </w:pPr>
-            <w:r>
-              <w:rPr>
-                <w:rFonts w:hAnsi="宋体" w:hint="eastAsia"/>
-                <w:bCs/>
-                <w:color w:val="000000"/>
-                <w:szCs w:val="21"/>
-              </w:rPr>
               <w:t>用户风险</w:t>
             </w:r>
           </w:p>
@@ -1771,13 +1686,7 @@
               <w:rPr>
                 <w:rFonts w:ascii="Calibri" w:hAnsi="Calibri" w:hint="eastAsia"/>
               </w:rPr>
-              <w:t>无法实现</w:t>
-            </w:r>
-            <w:r>
-              <w:rPr>
-                <w:rFonts w:ascii="Calibri" w:hAnsi="Calibri" w:hint="eastAsia"/>
-              </w:rPr>
-              <w:t>当日完成交易</w:t>
+              <w:t>无法实现当日完成交易</w:t>
             </w:r>
           </w:p>
         </w:tc>
@@ -1788,11 +1697,34 @@
           <w:p>
             <w:pPr>
               <w:ind w:right="39"/>
+              <w:rPr>
+                <w:rFonts w:hAnsi="宋体"/>
+                <w:bCs/>
+                <w:szCs w:val="21"/>
+              </w:rPr>
+            </w:pPr>
+            <w:r>
               <w:rPr>
                 <w:rFonts w:hAnsi="宋体" w:hint="eastAsia"/>
                 <w:bCs/>
                 <w:szCs w:val="21"/>
               </w:rPr>
+              <w:t>大四应届毕业生与买方学生时间冲突，无法完成交易。</w:t>
+            </w:r>
+          </w:p>
+        </w:tc>
+        <w:tc>
+          <w:tcPr>
+            <w:tcW w:w="1418" w:type="dxa"/>
+          </w:tcPr>
+          <w:p>
+            <w:pPr>
+              <w:ind w:right="39"/>
+              <w:rPr>
+                <w:rFonts w:hAnsi="宋体"/>
+                <w:bCs/>
+                <w:szCs w:val="21"/>
+              </w:rPr>
             </w:pPr>
             <w:r>
               <w:rPr>
@@ -1800,15 +1732,15 @@
                 <w:bCs/>
                 <w:szCs w:val="21"/>
               </w:rPr>
-              <w:t>大四应届毕业生与买方学生时间冲突，无法完成交易。</w:t>
-            </w:r>
-            <w:bookmarkStart w:id="0" w:name="_GoBack"/>
-            <w:bookmarkEnd w:id="0"/>
-          </w:p>
-        </w:tc>
-        <w:tc>
-          <w:tcPr>
-            <w:tcW w:w="1418" w:type="dxa"/>
+              <w:t>流程风险</w:t>
+            </w:r>
+          </w:p>
+        </w:tc>
+      </w:tr>
+      <w:tr>
+        <w:tc>
+          <w:tcPr>
+            <w:tcW w:w="534" w:type="dxa"/>
           </w:tcPr>
           <w:p>
             <w:pPr>
@@ -1825,15 +1757,32 @@
                 <w:bCs/>
                 <w:szCs w:val="21"/>
               </w:rPr>
-              <w:t>流程风险</w:t>
-            </w:r>
-          </w:p>
-        </w:tc>
-      </w:tr>
-      <w:tr>
-        <w:tc>
-          <w:tcPr>
-            <w:tcW w:w="534" w:type="dxa"/>
+              <w:t>R4</w:t>
+            </w:r>
+          </w:p>
+        </w:tc>
+        <w:tc>
+          <w:tcPr>
+            <w:tcW w:w="1650" w:type="dxa"/>
+          </w:tcPr>
+          <w:p>
+            <w:pPr>
+              <w:ind w:right="39"/>
+              <w:rPr>
+                <w:rFonts w:ascii="Calibri" w:hAnsi="Calibri"/>
+              </w:rPr>
+            </w:pPr>
+            <w:r>
+              <w:rPr>
+                <w:rFonts w:ascii="Calibri" w:hAnsi="Calibri" w:hint="eastAsia"/>
+              </w:rPr>
+              <w:t>人员不能及时到位</w:t>
+            </w:r>
+          </w:p>
+        </w:tc>
+        <w:tc>
+          <w:tcPr>
+            <w:tcW w:w="4819" w:type="dxa"/>
           </w:tcPr>
           <w:p>
             <w:pPr>
@@ -1850,32 +1799,13 @@
                 <w:bCs/>
                 <w:szCs w:val="21"/>
               </w:rPr>
-              <w:t>R4</w:t>
-            </w:r>
-          </w:p>
-        </w:tc>
-        <w:tc>
-          <w:tcPr>
-            <w:tcW w:w="1650" w:type="dxa"/>
-          </w:tcPr>
-          <w:p>
-            <w:pPr>
-              <w:ind w:right="39"/>
-              <w:rPr>
-                <w:rFonts w:ascii="Calibri" w:hAnsi="Calibri"/>
-              </w:rPr>
-            </w:pPr>
-            <w:r>
-              <w:rPr>
-                <w:rFonts w:ascii="Calibri" w:hAnsi="Calibri" w:hint="eastAsia"/>
-              </w:rPr>
-              <w:t>人员不能及时到位</w:t>
-            </w:r>
-          </w:p>
-        </w:tc>
-        <w:tc>
-          <w:tcPr>
-            <w:tcW w:w="4819" w:type="dxa"/>
+              <w:t>无法快速组建技术团队</w:t>
+            </w:r>
+          </w:p>
+        </w:tc>
+        <w:tc>
+          <w:tcPr>
+            <w:tcW w:w="1418" w:type="dxa"/>
           </w:tcPr>
           <w:p>
             <w:pPr>
@@ -1892,13 +1822,15 @@
                 <w:bCs/>
                 <w:szCs w:val="21"/>
               </w:rPr>
-              <w:t>无法快速组建技术团队</w:t>
-            </w:r>
-          </w:p>
-        </w:tc>
-        <w:tc>
-          <w:tcPr>
-            <w:tcW w:w="1418" w:type="dxa"/>
+              <w:t>人员风险</w:t>
+            </w:r>
+          </w:p>
+        </w:tc>
+      </w:tr>
+      <w:tr>
+        <w:tc>
+          <w:tcPr>
+            <w:tcW w:w="534" w:type="dxa"/>
           </w:tcPr>
           <w:p>
             <w:pPr>
@@ -1915,15 +1847,32 @@
                 <w:bCs/>
                 <w:szCs w:val="21"/>
               </w:rPr>
-              <w:t>人员风险</w:t>
-            </w:r>
-          </w:p>
-        </w:tc>
-      </w:tr>
-      <w:tr>
-        <w:tc>
-          <w:tcPr>
-            <w:tcW w:w="534" w:type="dxa"/>
+              <w:t>R5</w:t>
+            </w:r>
+          </w:p>
+        </w:tc>
+        <w:tc>
+          <w:tcPr>
+            <w:tcW w:w="1650" w:type="dxa"/>
+          </w:tcPr>
+          <w:p>
+            <w:pPr>
+              <w:ind w:right="39"/>
+              <w:rPr>
+                <w:rFonts w:ascii="Calibri" w:hAnsi="Calibri"/>
+              </w:rPr>
+            </w:pPr>
+            <w:r>
+              <w:rPr>
+                <w:rFonts w:ascii="Calibri" w:hAnsi="Calibri" w:hint="eastAsia"/>
+              </w:rPr>
+              <w:t>无法获得足够的推广费用</w:t>
+            </w:r>
+          </w:p>
+        </w:tc>
+        <w:tc>
+          <w:tcPr>
+            <w:tcW w:w="4819" w:type="dxa"/>
           </w:tcPr>
           <w:p>
             <w:pPr>
@@ -1940,32 +1889,13 @@
                 <w:bCs/>
                 <w:szCs w:val="21"/>
               </w:rPr>
-              <w:t>R5</w:t>
-            </w:r>
-          </w:p>
-        </w:tc>
-        <w:tc>
-          <w:tcPr>
-            <w:tcW w:w="1650" w:type="dxa"/>
-          </w:tcPr>
-          <w:p>
-            <w:pPr>
-              <w:ind w:right="39"/>
-              <w:rPr>
-                <w:rFonts w:ascii="Calibri" w:hAnsi="Calibri"/>
-              </w:rPr>
-            </w:pPr>
-            <w:r>
-              <w:rPr>
-                <w:rFonts w:ascii="Calibri" w:hAnsi="Calibri" w:hint="eastAsia"/>
-              </w:rPr>
-              <w:t>无法获得足够的推广费用</w:t>
-            </w:r>
-          </w:p>
-        </w:tc>
-        <w:tc>
-          <w:tcPr>
-            <w:tcW w:w="4819" w:type="dxa"/>
+              <w:t>产品快速推广时，需要大量的资金，目前团队不具备，需要寻找投资</w:t>
+            </w:r>
+          </w:p>
+        </w:tc>
+        <w:tc>
+          <w:tcPr>
+            <w:tcW w:w="1418" w:type="dxa"/>
           </w:tcPr>
           <w:p>
             <w:pPr>
@@ -1982,29 +1912,6 @@
                 <w:bCs/>
                 <w:szCs w:val="21"/>
               </w:rPr>
-              <w:t>产品快速推广时，需要大量的资金，目前团队不具备，需要寻找投资</w:t>
-            </w:r>
-          </w:p>
-        </w:tc>
-        <w:tc>
-          <w:tcPr>
-            <w:tcW w:w="1418" w:type="dxa"/>
-          </w:tcPr>
-          <w:p>
-            <w:pPr>
-              <w:ind w:right="39"/>
-              <w:rPr>
-                <w:rFonts w:hAnsi="宋体"/>
-                <w:bCs/>
-                <w:szCs w:val="21"/>
-              </w:rPr>
-            </w:pPr>
-            <w:r>
-              <w:rPr>
-                <w:rFonts w:hAnsi="宋体" w:hint="eastAsia"/>
-                <w:bCs/>
-                <w:szCs w:val="21"/>
-              </w:rPr>
               <w:t>资金风险</w:t>
             </w:r>
           </w:p>
@@ -2014,7 +1921,1628 @@
     <w:p>
       <w:pPr>
         <w:rPr>
-          <w:rFonts w:hint="eastAsia"/>
+          <w:sz w:val="28"/>
+          <w:szCs w:val="28"/>
+        </w:rPr>
+      </w:pPr>
+    </w:p>
+    <w:p>
+      <w:pPr>
+        <w:rPr>
+          <w:sz w:val="28"/>
+          <w:szCs w:val="28"/>
+        </w:rPr>
+      </w:pPr>
+    </w:p>
+    <w:p>
+      <w:pPr>
+        <w:rPr>
+          <w:sz w:val="28"/>
+          <w:szCs w:val="28"/>
+        </w:rPr>
+      </w:pPr>
+    </w:p>
+    <w:p>
+      <w:pPr>
+        <w:rPr>
+          <w:sz w:val="28"/>
+          <w:szCs w:val="28"/>
+        </w:rPr>
+      </w:pPr>
+    </w:p>
+    <w:p>
+      <w:pPr>
+        <w:rPr>
+          <w:sz w:val="28"/>
+          <w:szCs w:val="28"/>
+        </w:rPr>
+      </w:pPr>
+    </w:p>
+    <w:p>
+      <w:pPr>
+        <w:rPr>
+          <w:sz w:val="28"/>
+          <w:szCs w:val="28"/>
+        </w:rPr>
+      </w:pPr>
+    </w:p>
+    <w:p>
+      <w:pPr>
+        <w:rPr>
+          <w:b/>
+          <w:sz w:val="36"/>
+          <w:szCs w:val="36"/>
+        </w:rPr>
+      </w:pPr>
+      <w:r>
+        <w:rPr>
+          <w:rFonts w:hint="eastAsia"/>
+          <w:b/>
+          <w:sz w:val="36"/>
+          <w:szCs w:val="36"/>
+        </w:rPr>
+        <w:lastRenderedPageBreak/>
+        <w:t>核心团队说明</w:t>
+      </w:r>
+    </w:p>
+    <w:p>
+      <w:pPr>
+        <w:rPr>
+          <w:sz w:val="28"/>
+          <w:szCs w:val="28"/>
+        </w:rPr>
+      </w:pPr>
+      <w:r>
+        <w:rPr>
+          <w:rFonts w:hint="eastAsia"/>
+          <w:b/>
+          <w:sz w:val="28"/>
+          <w:szCs w:val="28"/>
+        </w:rPr>
+        <w:t>项目经理：</w:t>
+      </w:r>
+      <w:r>
+        <w:rPr>
+          <w:rFonts w:hint="eastAsia"/>
+          <w:sz w:val="28"/>
+          <w:szCs w:val="28"/>
+        </w:rPr>
+        <w:t>鞠栋杰</w:t>
+      </w:r>
+      <w:r>
+        <w:rPr>
+          <w:rFonts w:hint="eastAsia"/>
+          <w:sz w:val="28"/>
+          <w:szCs w:val="28"/>
+        </w:rPr>
+        <w:t>。有专业的项目管理能力和成功的项目管理经验。</w:t>
+      </w:r>
+    </w:p>
+    <w:p>
+      <w:pPr>
+        <w:rPr>
+          <w:sz w:val="28"/>
+          <w:szCs w:val="28"/>
+        </w:rPr>
+      </w:pPr>
+      <w:r>
+        <w:rPr>
+          <w:rFonts w:hint="eastAsia"/>
+          <w:b/>
+          <w:sz w:val="28"/>
+          <w:szCs w:val="28"/>
+        </w:rPr>
+        <w:t>产品经理：</w:t>
+      </w:r>
+      <w:r>
+        <w:rPr>
+          <w:rFonts w:hint="eastAsia"/>
+          <w:sz w:val="28"/>
+          <w:szCs w:val="28"/>
+        </w:rPr>
+        <w:t>小红</w:t>
+      </w:r>
+      <w:r>
+        <w:rPr>
+          <w:rFonts w:hint="eastAsia"/>
+          <w:sz w:val="28"/>
+          <w:szCs w:val="28"/>
+        </w:rPr>
+        <w:t>。熟悉互联网</w:t>
+      </w:r>
+      <w:proofErr w:type="gramStart"/>
+      <w:r>
+        <w:rPr>
+          <w:rFonts w:hint="eastAsia"/>
+          <w:sz w:val="28"/>
+          <w:szCs w:val="28"/>
+        </w:rPr>
+        <w:t>和网购产品</w:t>
+      </w:r>
+      <w:proofErr w:type="gramEnd"/>
+      <w:r>
+        <w:rPr>
+          <w:rFonts w:hint="eastAsia"/>
+          <w:sz w:val="28"/>
+          <w:szCs w:val="28"/>
+        </w:rPr>
+        <w:t>，了解用户特征，对产品品质要求高。</w:t>
+      </w:r>
+    </w:p>
+    <w:p>
+      <w:pPr>
+        <w:rPr>
+          <w:sz w:val="28"/>
+          <w:szCs w:val="28"/>
+        </w:rPr>
+      </w:pPr>
+      <w:r>
+        <w:rPr>
+          <w:rFonts w:hint="eastAsia"/>
+          <w:b/>
+          <w:sz w:val="28"/>
+          <w:szCs w:val="28"/>
+        </w:rPr>
+        <w:t>技术专家：</w:t>
+      </w:r>
+      <w:r>
+        <w:rPr>
+          <w:rFonts w:hint="eastAsia"/>
+          <w:sz w:val="28"/>
+          <w:szCs w:val="28"/>
+        </w:rPr>
+        <w:t>小兰</w:t>
+      </w:r>
+      <w:r>
+        <w:rPr>
+          <w:rFonts w:hint="eastAsia"/>
+          <w:sz w:val="28"/>
+          <w:szCs w:val="28"/>
+        </w:rPr>
+        <w:t>。有丰富的开发、设计经验，并多次成功带领技术团队完成互联网和电子商务软件开发。</w:t>
+      </w:r>
+    </w:p>
+    <w:p>
+      <w:pPr>
+        <w:rPr>
+          <w:sz w:val="28"/>
+          <w:szCs w:val="28"/>
+        </w:rPr>
+      </w:pPr>
+      <w:r>
+        <w:rPr>
+          <w:rFonts w:hint="eastAsia"/>
+          <w:b/>
+          <w:sz w:val="28"/>
+          <w:szCs w:val="28"/>
+        </w:rPr>
+        <w:t>UE/UI</w:t>
+      </w:r>
+      <w:r>
+        <w:rPr>
+          <w:rFonts w:hint="eastAsia"/>
+          <w:b/>
+          <w:sz w:val="28"/>
+          <w:szCs w:val="28"/>
+        </w:rPr>
+        <w:t>设计师：</w:t>
+      </w:r>
+      <w:r>
+        <w:rPr>
+          <w:rFonts w:hint="eastAsia"/>
+          <w:sz w:val="28"/>
+          <w:szCs w:val="28"/>
+        </w:rPr>
+        <w:t>小美</w:t>
+      </w:r>
+      <w:r>
+        <w:rPr>
+          <w:rFonts w:hint="eastAsia"/>
+          <w:sz w:val="28"/>
+          <w:szCs w:val="28"/>
+        </w:rPr>
+        <w:t>。有审美品味，熟练掌握各种界面设计工作，能够关注用户使用特征，成功设计多个互联网网站的界面和交互。</w:t>
+      </w:r>
+    </w:p>
+    <w:p>
+      <w:pPr>
+        <w:rPr>
+          <w:sz w:val="28"/>
+          <w:szCs w:val="28"/>
+        </w:rPr>
+      </w:pPr>
+      <w:r>
+        <w:rPr>
+          <w:rFonts w:hint="eastAsia"/>
+          <w:b/>
+          <w:sz w:val="28"/>
+          <w:szCs w:val="28"/>
+        </w:rPr>
+        <w:t>测试专家：</w:t>
+      </w:r>
+      <w:r>
+        <w:rPr>
+          <w:rFonts w:hint="eastAsia"/>
+          <w:sz w:val="28"/>
+          <w:szCs w:val="28"/>
+        </w:rPr>
+        <w:t>乐乐</w:t>
+      </w:r>
+      <w:r>
+        <w:rPr>
+          <w:rFonts w:hint="eastAsia"/>
+          <w:sz w:val="28"/>
+          <w:szCs w:val="28"/>
+        </w:rPr>
+        <w:t>。细心、耐心，拥有丰富的测试经验，并融洽地与技术团队配合。</w:t>
+      </w:r>
+    </w:p>
+    <w:p>
+      <w:pPr>
+        <w:rPr>
+          <w:sz w:val="28"/>
+          <w:szCs w:val="28"/>
+        </w:rPr>
+      </w:pPr>
+    </w:p>
+    <w:p>
+      <w:pPr>
+        <w:rPr>
+          <w:sz w:val="28"/>
+          <w:szCs w:val="28"/>
+        </w:rPr>
+      </w:pPr>
+    </w:p>
+    <w:p>
+      <w:pPr>
+        <w:rPr>
+          <w:sz w:val="28"/>
+          <w:szCs w:val="28"/>
+        </w:rPr>
+      </w:pPr>
+    </w:p>
+    <w:p>
+      <w:pPr>
+        <w:ind w:leftChars="200" w:left="420"/>
+        <w:rPr>
+          <w:sz w:val="28"/>
+          <w:szCs w:val="28"/>
+        </w:rPr>
+      </w:pPr>
+      <w:r>
+        <w:rPr>
+          <w:rFonts w:hint="eastAsia"/>
+          <w:sz w:val="28"/>
+          <w:szCs w:val="28"/>
+        </w:rPr>
+        <w:t>201</w:t>
+      </w:r>
+      <w:r>
+        <w:rPr>
+          <w:sz w:val="28"/>
+          <w:szCs w:val="28"/>
+        </w:rPr>
+        <w:t>9</w:t>
+      </w:r>
+      <w:r>
+        <w:rPr>
+          <w:rFonts w:hint="eastAsia"/>
+          <w:sz w:val="28"/>
+          <w:szCs w:val="28"/>
+        </w:rPr>
+        <w:t>．</w:t>
+      </w:r>
+      <w:r>
+        <w:rPr>
+          <w:sz w:val="28"/>
+          <w:szCs w:val="28"/>
+        </w:rPr>
+        <w:t>3</w:t>
+      </w:r>
+      <w:r>
+        <w:rPr>
+          <w:rFonts w:hint="eastAsia"/>
+          <w:sz w:val="28"/>
+          <w:szCs w:val="28"/>
+        </w:rPr>
+        <w:t>月</w:t>
+      </w:r>
+      <w:r>
+        <w:rPr>
+          <w:rFonts w:hint="eastAsia"/>
+          <w:sz w:val="28"/>
+          <w:szCs w:val="28"/>
+        </w:rPr>
+        <w:t>:</w:t>
+      </w:r>
+      <w:r>
+        <w:rPr>
+          <w:rFonts w:hint="eastAsia"/>
+          <w:sz w:val="28"/>
+          <w:szCs w:val="28"/>
+        </w:rPr>
+        <w:t>组建核心团队和合作模式、确定产品定位和第一版产品范围；</w:t>
+      </w:r>
+    </w:p>
+    <w:p>
+      <w:pPr>
+        <w:pStyle w:val="a3"/>
+        <w:numPr>
+          <w:ilvl w:val="0"/>
+          <w:numId w:val="6"/>
+        </w:numPr>
+        <w:ind w:firstLineChars="0"/>
+        <w:rPr>
+          <w:sz w:val="28"/>
+          <w:szCs w:val="28"/>
+        </w:rPr>
+      </w:pPr>
+      <w:r>
+        <w:rPr>
+          <w:sz w:val="28"/>
+          <w:szCs w:val="28"/>
+        </w:rPr>
+        <w:t>3</w:t>
+      </w:r>
+      <w:r>
+        <w:rPr>
+          <w:rFonts w:hint="eastAsia"/>
+          <w:sz w:val="28"/>
+          <w:szCs w:val="28"/>
+        </w:rPr>
+        <w:t>.5</w:t>
+      </w:r>
+      <w:r>
+        <w:rPr>
+          <w:rFonts w:hint="eastAsia"/>
+          <w:sz w:val="28"/>
+          <w:szCs w:val="28"/>
+        </w:rPr>
+        <w:t>前核心团队沟通两次，确定合作模式和分工；</w:t>
+      </w:r>
+    </w:p>
+    <w:p>
+      <w:pPr>
+        <w:pStyle w:val="a3"/>
+        <w:numPr>
+          <w:ilvl w:val="0"/>
+          <w:numId w:val="6"/>
+        </w:numPr>
+        <w:ind w:firstLineChars="0"/>
+        <w:rPr>
+          <w:sz w:val="28"/>
+          <w:szCs w:val="28"/>
+        </w:rPr>
+      </w:pPr>
+      <w:r>
+        <w:rPr>
+          <w:sz w:val="28"/>
+          <w:szCs w:val="28"/>
+        </w:rPr>
+        <w:t>3</w:t>
+      </w:r>
+      <w:r>
+        <w:rPr>
+          <w:rFonts w:hint="eastAsia"/>
+          <w:sz w:val="28"/>
+          <w:szCs w:val="28"/>
+        </w:rPr>
+        <w:t>.10</w:t>
+      </w:r>
+      <w:r>
+        <w:rPr>
+          <w:rFonts w:hint="eastAsia"/>
+          <w:sz w:val="28"/>
+          <w:szCs w:val="28"/>
+        </w:rPr>
+        <w:t>前确定产品定位；</w:t>
+      </w:r>
+    </w:p>
+    <w:p>
+      <w:pPr>
+        <w:pStyle w:val="a3"/>
+        <w:numPr>
+          <w:ilvl w:val="0"/>
+          <w:numId w:val="6"/>
+        </w:numPr>
+        <w:ind w:firstLineChars="0"/>
+        <w:rPr>
+          <w:sz w:val="28"/>
+          <w:szCs w:val="28"/>
+        </w:rPr>
+      </w:pPr>
+      <w:r>
+        <w:rPr>
+          <w:sz w:val="28"/>
+          <w:szCs w:val="28"/>
+        </w:rPr>
+        <w:t>3</w:t>
+      </w:r>
+      <w:r>
+        <w:rPr>
+          <w:rFonts w:hint="eastAsia"/>
+          <w:sz w:val="28"/>
+          <w:szCs w:val="28"/>
+        </w:rPr>
+        <w:t>.15</w:t>
+      </w:r>
+      <w:r>
+        <w:rPr>
+          <w:rFonts w:hint="eastAsia"/>
+          <w:sz w:val="28"/>
+          <w:szCs w:val="28"/>
+        </w:rPr>
+        <w:t>前完成第一版界面原型；</w:t>
+      </w:r>
+    </w:p>
+    <w:p>
+      <w:pPr>
+        <w:pStyle w:val="a3"/>
+        <w:numPr>
+          <w:ilvl w:val="0"/>
+          <w:numId w:val="6"/>
+        </w:numPr>
+        <w:ind w:firstLineChars="0"/>
+        <w:rPr>
+          <w:sz w:val="28"/>
+          <w:szCs w:val="28"/>
+        </w:rPr>
+      </w:pPr>
+      <w:r>
+        <w:rPr>
+          <w:sz w:val="28"/>
+          <w:szCs w:val="28"/>
+        </w:rPr>
+        <w:t>3</w:t>
+      </w:r>
+      <w:r>
+        <w:rPr>
+          <w:rFonts w:hint="eastAsia"/>
+          <w:sz w:val="28"/>
+          <w:szCs w:val="28"/>
+        </w:rPr>
+        <w:t>.20</w:t>
+      </w:r>
+      <w:r>
+        <w:rPr>
+          <w:rFonts w:hint="eastAsia"/>
+          <w:sz w:val="28"/>
+          <w:szCs w:val="28"/>
+        </w:rPr>
+        <w:t>前确定第一版产品范围；</w:t>
+      </w:r>
+    </w:p>
+    <w:p>
+      <w:pPr>
+        <w:pStyle w:val="a3"/>
+        <w:numPr>
+          <w:ilvl w:val="0"/>
+          <w:numId w:val="6"/>
+        </w:numPr>
+        <w:ind w:firstLineChars="0"/>
+        <w:rPr>
+          <w:sz w:val="28"/>
+          <w:szCs w:val="28"/>
+        </w:rPr>
+      </w:pPr>
+      <w:r>
+        <w:rPr>
+          <w:sz w:val="28"/>
+          <w:szCs w:val="28"/>
+        </w:rPr>
+        <w:t>3</w:t>
+      </w:r>
+      <w:r>
+        <w:rPr>
+          <w:rFonts w:hint="eastAsia"/>
+          <w:sz w:val="28"/>
+          <w:szCs w:val="28"/>
+        </w:rPr>
+        <w:t>.25</w:t>
+      </w:r>
+      <w:r>
+        <w:rPr>
+          <w:rFonts w:hint="eastAsia"/>
+          <w:sz w:val="28"/>
+          <w:szCs w:val="28"/>
+        </w:rPr>
+        <w:t>前完成主要技术点研究；</w:t>
+      </w:r>
+    </w:p>
+    <w:p>
+      <w:pPr>
+        <w:pStyle w:val="a3"/>
+        <w:numPr>
+          <w:ilvl w:val="0"/>
+          <w:numId w:val="6"/>
+        </w:numPr>
+        <w:ind w:firstLineChars="0"/>
+        <w:rPr>
+          <w:sz w:val="28"/>
+          <w:szCs w:val="28"/>
+        </w:rPr>
+      </w:pPr>
+      <w:r>
+        <w:rPr>
+          <w:sz w:val="28"/>
+          <w:szCs w:val="28"/>
+        </w:rPr>
+        <w:t>3</w:t>
+      </w:r>
+      <w:r>
+        <w:rPr>
+          <w:rFonts w:hint="eastAsia"/>
+          <w:sz w:val="28"/>
+          <w:szCs w:val="28"/>
+        </w:rPr>
+        <w:t>.30</w:t>
+      </w:r>
+      <w:r>
+        <w:rPr>
+          <w:rFonts w:hint="eastAsia"/>
+          <w:sz w:val="28"/>
+          <w:szCs w:val="28"/>
+        </w:rPr>
+        <w:t>前确定下一阶段任务的细化安排；</w:t>
+      </w:r>
+    </w:p>
+    <w:p>
+      <w:pPr>
+        <w:ind w:firstLine="420"/>
+        <w:rPr>
+          <w:sz w:val="28"/>
+          <w:szCs w:val="28"/>
+        </w:rPr>
+      </w:pPr>
+      <w:r>
+        <w:rPr>
+          <w:rFonts w:hint="eastAsia"/>
+          <w:sz w:val="28"/>
+          <w:szCs w:val="28"/>
+        </w:rPr>
+        <w:t>201</w:t>
+      </w:r>
+      <w:r>
+        <w:rPr>
+          <w:sz w:val="28"/>
+          <w:szCs w:val="28"/>
+        </w:rPr>
+        <w:t>9</w:t>
+      </w:r>
+      <w:r>
+        <w:rPr>
+          <w:rFonts w:hint="eastAsia"/>
+          <w:sz w:val="28"/>
+          <w:szCs w:val="28"/>
+        </w:rPr>
+        <w:t>．</w:t>
+      </w:r>
+      <w:r>
+        <w:rPr>
+          <w:sz w:val="28"/>
+          <w:szCs w:val="28"/>
+        </w:rPr>
+        <w:t>4</w:t>
+      </w:r>
+      <w:r>
+        <w:rPr>
+          <w:rFonts w:hint="eastAsia"/>
+          <w:sz w:val="28"/>
+          <w:szCs w:val="28"/>
+        </w:rPr>
+        <w:t>月：产品的需求细化、产品设计细化；</w:t>
+      </w:r>
+      <w:r>
+        <w:rPr>
+          <w:sz w:val="28"/>
+          <w:szCs w:val="28"/>
+        </w:rPr>
+        <w:t xml:space="preserve"> </w:t>
+      </w:r>
+    </w:p>
+    <w:p>
+      <w:pPr>
+        <w:ind w:leftChars="200" w:left="420"/>
+        <w:rPr>
+          <w:sz w:val="28"/>
+          <w:szCs w:val="28"/>
+        </w:rPr>
+      </w:pPr>
+      <w:r>
+        <w:rPr>
+          <w:rFonts w:hint="eastAsia"/>
+          <w:sz w:val="28"/>
+          <w:szCs w:val="28"/>
+        </w:rPr>
+        <w:lastRenderedPageBreak/>
+        <w:t>201</w:t>
+      </w:r>
+      <w:r>
+        <w:rPr>
+          <w:sz w:val="28"/>
+          <w:szCs w:val="28"/>
+        </w:rPr>
+        <w:t>9</w:t>
+      </w:r>
+      <w:r>
+        <w:rPr>
+          <w:rFonts w:hint="eastAsia"/>
+          <w:sz w:val="28"/>
+          <w:szCs w:val="28"/>
+        </w:rPr>
+        <w:t>．</w:t>
+      </w:r>
+      <w:r>
+        <w:rPr>
+          <w:sz w:val="28"/>
+          <w:szCs w:val="28"/>
+        </w:rPr>
+        <w:t>5—6</w:t>
+      </w:r>
+      <w:r>
+        <w:rPr>
+          <w:rFonts w:hint="eastAsia"/>
+          <w:sz w:val="28"/>
+          <w:szCs w:val="28"/>
+        </w:rPr>
+        <w:t>月：组建网站建设团队，进入建设期；</w:t>
+      </w:r>
+    </w:p>
+    <w:p>
+      <w:pPr>
+        <w:ind w:leftChars="200" w:left="420"/>
+        <w:rPr>
+          <w:sz w:val="28"/>
+          <w:szCs w:val="28"/>
+        </w:rPr>
+      </w:pPr>
+      <w:r>
+        <w:rPr>
+          <w:rFonts w:hint="eastAsia"/>
+          <w:sz w:val="28"/>
+          <w:szCs w:val="28"/>
+        </w:rPr>
+        <w:t>20</w:t>
+      </w:r>
+      <w:r>
+        <w:rPr>
+          <w:sz w:val="28"/>
+          <w:szCs w:val="28"/>
+        </w:rPr>
+        <w:t>19</w:t>
+      </w:r>
+      <w:r>
+        <w:rPr>
+          <w:rFonts w:hint="eastAsia"/>
+          <w:sz w:val="28"/>
+          <w:szCs w:val="28"/>
+        </w:rPr>
+        <w:t>．</w:t>
+      </w:r>
+      <w:r>
+        <w:rPr>
+          <w:sz w:val="28"/>
+          <w:szCs w:val="28"/>
+        </w:rPr>
+        <w:t>7</w:t>
+      </w:r>
+      <w:r>
+        <w:rPr>
+          <w:rFonts w:hint="eastAsia"/>
+          <w:sz w:val="28"/>
+          <w:szCs w:val="28"/>
+        </w:rPr>
+        <w:t>-</w:t>
+      </w:r>
+      <w:r>
+        <w:rPr>
+          <w:sz w:val="28"/>
+          <w:szCs w:val="28"/>
+        </w:rPr>
+        <w:t>9</w:t>
+      </w:r>
+      <w:r>
+        <w:rPr>
+          <w:rFonts w:hint="eastAsia"/>
+          <w:sz w:val="28"/>
+          <w:szCs w:val="28"/>
+        </w:rPr>
+        <w:t>月：产品进入贝塔测试阶段（吸引尽可能广泛的商家和学生进行测试）；</w:t>
+      </w:r>
+    </w:p>
+    <w:p>
+      <w:pPr>
+        <w:ind w:leftChars="200" w:left="420"/>
+        <w:rPr>
+          <w:sz w:val="28"/>
+          <w:szCs w:val="28"/>
+        </w:rPr>
+      </w:pPr>
+    </w:p>
+    <w:p>
+      <w:pPr>
+        <w:rPr>
+          <w:sz w:val="28"/>
+          <w:szCs w:val="28"/>
+        </w:rPr>
+      </w:pPr>
+    </w:p>
+    <w:p>
+      <w:pPr>
+        <w:rPr>
+          <w:sz w:val="28"/>
+          <w:szCs w:val="28"/>
+        </w:rPr>
+      </w:pPr>
+    </w:p>
+    <w:p>
+      <w:pPr>
+        <w:rPr>
+          <w:rFonts w:hint="eastAsia"/>
+          <w:sz w:val="28"/>
+          <w:szCs w:val="28"/>
+        </w:rPr>
+      </w:pPr>
+    </w:p>
+    <w:tbl>
+      <w:tblPr>
+        <w:tblW w:w="6835" w:type="pct"/>
+        <w:tblInd w:w="-1423" w:type="dxa"/>
+        <w:tblBorders>
+          <w:top w:val="single" w:sz="4" w:space="0" w:color="000000"/>
+          <w:left w:val="single" w:sz="4" w:space="0" w:color="000000"/>
+          <w:bottom w:val="single" w:sz="4" w:space="0" w:color="000000"/>
+          <w:right w:val="single" w:sz="4" w:space="0" w:color="000000"/>
+          <w:insideH w:val="single" w:sz="4" w:space="0" w:color="000000"/>
+          <w:insideV w:val="single" w:sz="4" w:space="0" w:color="000000"/>
+        </w:tblBorders>
+        <w:tblLook w:val="04A0" w:firstRow="1" w:lastRow="0" w:firstColumn="1" w:lastColumn="0" w:noHBand="0" w:noVBand="1"/>
+      </w:tblPr>
+      <w:tblGrid>
+        <w:gridCol w:w="1843"/>
+        <w:gridCol w:w="1164"/>
+        <w:gridCol w:w="513"/>
+        <w:gridCol w:w="429"/>
+        <w:gridCol w:w="2858"/>
+        <w:gridCol w:w="4534"/>
+      </w:tblGrid>
+      <w:tr>
+        <w:tc>
+          <w:tcPr>
+            <w:tcW w:w="813" w:type="pct"/>
+          </w:tcPr>
+          <w:p>
+            <w:pPr>
+              <w:jc w:val="center"/>
+              <w:rPr>
+                <w:b/>
+              </w:rPr>
+            </w:pPr>
+            <w:r>
+              <w:rPr>
+                <w:b/>
+              </w:rPr>
+              <w:br w:type="page"/>
+            </w:r>
+            <w:r>
+              <w:rPr>
+                <w:rFonts w:hint="eastAsia"/>
+                <w:b/>
+              </w:rPr>
+              <w:t>姓名</w:t>
+            </w:r>
+          </w:p>
+        </w:tc>
+        <w:tc>
+          <w:tcPr>
+            <w:tcW w:w="513" w:type="pct"/>
+          </w:tcPr>
+          <w:p>
+            <w:pPr>
+              <w:jc w:val="center"/>
+              <w:rPr>
+                <w:b/>
+              </w:rPr>
+            </w:pPr>
+            <w:r>
+              <w:rPr>
+                <w:rFonts w:hint="eastAsia"/>
+                <w:b/>
+              </w:rPr>
+              <w:t>项目角色</w:t>
+            </w:r>
+          </w:p>
+        </w:tc>
+        <w:tc>
+          <w:tcPr>
+            <w:tcW w:w="226" w:type="pct"/>
+          </w:tcPr>
+          <w:p>
+            <w:pPr>
+              <w:jc w:val="center"/>
+              <w:rPr>
+                <w:b/>
+              </w:rPr>
+            </w:pPr>
+            <w:r>
+              <w:rPr>
+                <w:rFonts w:hint="eastAsia"/>
+                <w:b/>
+              </w:rPr>
+              <w:t>利益相关程度</w:t>
+            </w:r>
+          </w:p>
+        </w:tc>
+        <w:tc>
+          <w:tcPr>
+            <w:tcW w:w="189" w:type="pct"/>
+          </w:tcPr>
+          <w:p>
+            <w:pPr>
+              <w:jc w:val="center"/>
+              <w:rPr>
+                <w:b/>
+              </w:rPr>
+            </w:pPr>
+            <w:r>
+              <w:rPr>
+                <w:rFonts w:hint="eastAsia"/>
+                <w:b/>
+              </w:rPr>
+              <w:t>影响水平</w:t>
+            </w:r>
+          </w:p>
+        </w:tc>
+        <w:tc>
+          <w:tcPr>
+            <w:tcW w:w="1260" w:type="pct"/>
+          </w:tcPr>
+          <w:p>
+            <w:pPr>
+              <w:jc w:val="center"/>
+              <w:rPr>
+                <w:b/>
+              </w:rPr>
+            </w:pPr>
+            <w:r>
+              <w:rPr>
+                <w:rFonts w:hint="eastAsia"/>
+                <w:b/>
+              </w:rPr>
+              <w:t>特点分析</w:t>
+            </w:r>
+          </w:p>
+        </w:tc>
+        <w:tc>
+          <w:tcPr>
+            <w:tcW w:w="2000" w:type="pct"/>
+          </w:tcPr>
+          <w:p>
+            <w:pPr>
+              <w:jc w:val="center"/>
+              <w:rPr>
+                <w:b/>
+              </w:rPr>
+            </w:pPr>
+            <w:r>
+              <w:rPr>
+                <w:rFonts w:hint="eastAsia"/>
+                <w:b/>
+              </w:rPr>
+              <w:t>管理策略</w:t>
+            </w:r>
+          </w:p>
+        </w:tc>
+      </w:tr>
+      <w:tr>
+        <w:tc>
+          <w:tcPr>
+            <w:tcW w:w="813" w:type="pct"/>
+          </w:tcPr>
+          <w:p>
+            <w:r>
+              <w:rPr>
+                <w:rFonts w:hint="eastAsia"/>
+              </w:rPr>
+              <w:t>鞠栋杰</w:t>
+            </w:r>
+          </w:p>
+        </w:tc>
+        <w:tc>
+          <w:tcPr>
+            <w:tcW w:w="513" w:type="pct"/>
+          </w:tcPr>
+          <w:p>
+            <w:r>
+              <w:rPr>
+                <w:rFonts w:hint="eastAsia"/>
+              </w:rPr>
+              <w:t>项目经理</w:t>
+            </w:r>
+          </w:p>
+        </w:tc>
+        <w:tc>
+          <w:tcPr>
+            <w:tcW w:w="226" w:type="pct"/>
+          </w:tcPr>
+          <w:p>
+            <w:r>
+              <w:rPr>
+                <w:rFonts w:hint="eastAsia"/>
+              </w:rPr>
+              <w:t>高</w:t>
+            </w:r>
+          </w:p>
+        </w:tc>
+        <w:tc>
+          <w:tcPr>
+            <w:tcW w:w="189" w:type="pct"/>
+          </w:tcPr>
+          <w:p>
+            <w:r>
+              <w:rPr>
+                <w:rFonts w:hint="eastAsia"/>
+              </w:rPr>
+              <w:t>高</w:t>
+            </w:r>
+          </w:p>
+        </w:tc>
+        <w:tc>
+          <w:tcPr>
+            <w:tcW w:w="1260" w:type="pct"/>
+          </w:tcPr>
+          <w:p>
+            <w:r>
+              <w:rPr>
+                <w:rFonts w:hint="eastAsia"/>
+              </w:rPr>
+              <w:t>有专业的项目管理能力和成功的项目管理经验</w:t>
+            </w:r>
+          </w:p>
+        </w:tc>
+        <w:tc>
+          <w:tcPr>
+            <w:tcW w:w="2000" w:type="pct"/>
+          </w:tcPr>
+          <w:p/>
+        </w:tc>
+      </w:tr>
+      <w:tr>
+        <w:tc>
+          <w:tcPr>
+            <w:tcW w:w="813" w:type="pct"/>
+          </w:tcPr>
+          <w:p>
+            <w:r>
+              <w:rPr>
+                <w:rFonts w:hint="eastAsia"/>
+              </w:rPr>
+              <w:t>小红</w:t>
+            </w:r>
+          </w:p>
+        </w:tc>
+        <w:tc>
+          <w:tcPr>
+            <w:tcW w:w="513" w:type="pct"/>
+          </w:tcPr>
+          <w:p>
+            <w:r>
+              <w:rPr>
+                <w:rFonts w:hint="eastAsia"/>
+              </w:rPr>
+              <w:t>产品经理</w:t>
+            </w:r>
+          </w:p>
+        </w:tc>
+        <w:tc>
+          <w:tcPr>
+            <w:tcW w:w="226" w:type="pct"/>
+          </w:tcPr>
+          <w:p>
+            <w:r>
+              <w:rPr>
+                <w:rFonts w:hint="eastAsia"/>
+              </w:rPr>
+              <w:t>高</w:t>
+            </w:r>
+          </w:p>
+        </w:tc>
+        <w:tc>
+          <w:tcPr>
+            <w:tcW w:w="189" w:type="pct"/>
+          </w:tcPr>
+          <w:p>
+            <w:r>
+              <w:rPr>
+                <w:rFonts w:hint="eastAsia"/>
+              </w:rPr>
+              <w:t>高</w:t>
+            </w:r>
+          </w:p>
+        </w:tc>
+        <w:tc>
+          <w:tcPr>
+            <w:tcW w:w="1260" w:type="pct"/>
+          </w:tcPr>
+          <w:p>
+            <w:r>
+              <w:rPr>
+                <w:rFonts w:hint="eastAsia"/>
+              </w:rPr>
+              <w:t>熟悉互联网</w:t>
+            </w:r>
+            <w:proofErr w:type="gramStart"/>
+            <w:r>
+              <w:rPr>
+                <w:rFonts w:hint="eastAsia"/>
+              </w:rPr>
+              <w:t>和网购产品</w:t>
+            </w:r>
+            <w:proofErr w:type="gramEnd"/>
+            <w:r>
+              <w:rPr>
+                <w:rFonts w:hint="eastAsia"/>
+              </w:rPr>
+              <w:t>，了解用户特征，对产品品质要求高。</w:t>
+            </w:r>
+            <w:r>
+              <w:rPr>
+                <w:rFonts w:hint="eastAsia"/>
+              </w:rPr>
+              <w:t>同时也是产品提出者，资金引进者，兼有发起人特点。</w:t>
+            </w:r>
+          </w:p>
+        </w:tc>
+        <w:tc>
+          <w:tcPr>
+            <w:tcW w:w="2000" w:type="pct"/>
+          </w:tcPr>
+          <w:p>
+            <w:r>
+              <w:rPr>
+                <w:rFonts w:hint="eastAsia"/>
+              </w:rPr>
+              <w:t>产品方面必须以他的意见为主，重要事情多与他沟通协商。</w:t>
+            </w:r>
+          </w:p>
+        </w:tc>
+      </w:tr>
+      <w:tr>
+        <w:tc>
+          <w:tcPr>
+            <w:tcW w:w="813" w:type="pct"/>
+          </w:tcPr>
+          <w:p>
+            <w:r>
+              <w:rPr>
+                <w:rFonts w:hint="eastAsia"/>
+              </w:rPr>
+              <w:t>小兰</w:t>
+            </w:r>
+          </w:p>
+        </w:tc>
+        <w:tc>
+          <w:tcPr>
+            <w:tcW w:w="513" w:type="pct"/>
+          </w:tcPr>
+          <w:p>
+            <w:r>
+              <w:rPr>
+                <w:rFonts w:hint="eastAsia"/>
+              </w:rPr>
+              <w:t>技术专家</w:t>
+            </w:r>
+          </w:p>
+        </w:tc>
+        <w:tc>
+          <w:tcPr>
+            <w:tcW w:w="226" w:type="pct"/>
+          </w:tcPr>
+          <w:p>
+            <w:r>
+              <w:rPr>
+                <w:rFonts w:hint="eastAsia"/>
+              </w:rPr>
+              <w:t>高</w:t>
+            </w:r>
+          </w:p>
+        </w:tc>
+        <w:tc>
+          <w:tcPr>
+            <w:tcW w:w="189" w:type="pct"/>
+          </w:tcPr>
+          <w:p>
+            <w:r>
+              <w:rPr>
+                <w:rFonts w:hint="eastAsia"/>
+              </w:rPr>
+              <w:t>高</w:t>
+            </w:r>
+          </w:p>
+        </w:tc>
+        <w:tc>
+          <w:tcPr>
+            <w:tcW w:w="1260" w:type="pct"/>
+          </w:tcPr>
+          <w:p>
+            <w:r>
+              <w:rPr>
+                <w:rFonts w:hint="eastAsia"/>
+              </w:rPr>
+              <w:t>有丰富的开发、设计经验，并多次成功带领技术团队完成互联网和电子商务软件开发。</w:t>
+            </w:r>
+          </w:p>
+        </w:tc>
+        <w:tc>
+          <w:tcPr>
+            <w:tcW w:w="2000" w:type="pct"/>
+          </w:tcPr>
+          <w:p>
+            <w:r>
+              <w:rPr>
+                <w:rFonts w:hint="eastAsia"/>
+              </w:rPr>
+              <w:t>技术以他为主导，充分授予其在技术工作和领导上的信任及权力</w:t>
+            </w:r>
+          </w:p>
+        </w:tc>
+      </w:tr>
+      <w:tr>
+        <w:tc>
+          <w:tcPr>
+            <w:tcW w:w="813" w:type="pct"/>
+          </w:tcPr>
+          <w:p>
+            <w:r>
+              <w:rPr>
+                <w:rFonts w:hint="eastAsia"/>
+              </w:rPr>
+              <w:t>小美</w:t>
+            </w:r>
+          </w:p>
+        </w:tc>
+        <w:tc>
+          <w:tcPr>
+            <w:tcW w:w="513" w:type="pct"/>
+          </w:tcPr>
+          <w:p>
+            <w:r>
+              <w:rPr>
+                <w:rFonts w:hint="eastAsia"/>
+              </w:rPr>
+              <w:t xml:space="preserve">UE/UI </w:t>
+            </w:r>
+            <w:r>
+              <w:rPr>
+                <w:rFonts w:hint="eastAsia"/>
+              </w:rPr>
+              <w:t>设计师</w:t>
+            </w:r>
+          </w:p>
+        </w:tc>
+        <w:tc>
+          <w:tcPr>
+            <w:tcW w:w="226" w:type="pct"/>
+          </w:tcPr>
+          <w:p>
+            <w:r>
+              <w:rPr>
+                <w:rFonts w:hint="eastAsia"/>
+              </w:rPr>
+              <w:t>高</w:t>
+            </w:r>
+          </w:p>
+        </w:tc>
+        <w:tc>
+          <w:tcPr>
+            <w:tcW w:w="189" w:type="pct"/>
+          </w:tcPr>
+          <w:p>
+            <w:r>
+              <w:rPr>
+                <w:rFonts w:hint="eastAsia"/>
+              </w:rPr>
+              <w:t>高</w:t>
+            </w:r>
+          </w:p>
+        </w:tc>
+        <w:tc>
+          <w:tcPr>
+            <w:tcW w:w="1260" w:type="pct"/>
+          </w:tcPr>
+          <w:p>
+            <w:r>
+              <w:rPr>
+                <w:rFonts w:hint="eastAsia"/>
+              </w:rPr>
+              <w:t>有审美品味，熟练掌握各种界面设计工作，能够关注用户使用特征，成功设计多个互联网网站的界面和交互。</w:t>
+            </w:r>
+          </w:p>
+        </w:tc>
+        <w:tc>
+          <w:tcPr>
+            <w:tcW w:w="2000" w:type="pct"/>
+          </w:tcPr>
+          <w:p>
+            <w:r>
+              <w:rPr>
+                <w:rFonts w:hint="eastAsia"/>
+              </w:rPr>
+              <w:t>UE/UI</w:t>
+            </w:r>
+            <w:r>
+              <w:rPr>
+                <w:rFonts w:hint="eastAsia"/>
+              </w:rPr>
+              <w:t>以她为主导，充分授予其在该方面的权力</w:t>
+            </w:r>
+          </w:p>
+        </w:tc>
+      </w:tr>
+      <w:tr>
+        <w:tc>
+          <w:tcPr>
+            <w:tcW w:w="813" w:type="pct"/>
+          </w:tcPr>
+          <w:p>
+            <w:r>
+              <w:rPr>
+                <w:rFonts w:hint="eastAsia"/>
+              </w:rPr>
+              <w:t>乐乐</w:t>
+            </w:r>
+          </w:p>
+        </w:tc>
+        <w:tc>
+          <w:tcPr>
+            <w:tcW w:w="513" w:type="pct"/>
+          </w:tcPr>
+          <w:p>
+            <w:r>
+              <w:rPr>
+                <w:rFonts w:hint="eastAsia"/>
+              </w:rPr>
+              <w:t>测试专家</w:t>
+            </w:r>
+          </w:p>
+        </w:tc>
+        <w:tc>
+          <w:tcPr>
+            <w:tcW w:w="226" w:type="pct"/>
+          </w:tcPr>
+          <w:p>
+            <w:r>
+              <w:rPr>
+                <w:rFonts w:hint="eastAsia"/>
+              </w:rPr>
+              <w:t>高</w:t>
+            </w:r>
+          </w:p>
+        </w:tc>
+        <w:tc>
+          <w:tcPr>
+            <w:tcW w:w="189" w:type="pct"/>
+          </w:tcPr>
+          <w:p>
+            <w:r>
+              <w:rPr>
+                <w:rFonts w:hint="eastAsia"/>
+              </w:rPr>
+              <w:t>高</w:t>
+            </w:r>
+          </w:p>
+        </w:tc>
+        <w:tc>
+          <w:tcPr>
+            <w:tcW w:w="1260" w:type="pct"/>
+          </w:tcPr>
+          <w:p>
+            <w:r>
+              <w:rPr>
+                <w:rFonts w:hint="eastAsia"/>
+              </w:rPr>
+              <w:t>细心、耐心，拥有丰富的测试经验，并融洽地与技术团队配合。</w:t>
+            </w:r>
+          </w:p>
+        </w:tc>
+        <w:tc>
+          <w:tcPr>
+            <w:tcW w:w="2000" w:type="pct"/>
+          </w:tcPr>
+          <w:p>
+            <w:r>
+              <w:rPr>
+                <w:rFonts w:hint="eastAsia"/>
+              </w:rPr>
+              <w:t>质量以她为主导，充分授予其在该方面的权力</w:t>
+            </w:r>
+          </w:p>
+        </w:tc>
+      </w:tr>
+      <w:tr>
+        <w:tc>
+          <w:tcPr>
+            <w:tcW w:w="813" w:type="pct"/>
+          </w:tcPr>
+          <w:p>
+            <w:r>
+              <w:rPr>
+                <w:rFonts w:hint="eastAsia"/>
+              </w:rPr>
+              <w:t>小刚</w:t>
+            </w:r>
+          </w:p>
+        </w:tc>
+        <w:tc>
+          <w:tcPr>
+            <w:tcW w:w="513" w:type="pct"/>
+          </w:tcPr>
+          <w:p>
+            <w:r>
+              <w:rPr>
+                <w:rFonts w:hint="eastAsia"/>
+              </w:rPr>
+              <w:t>大</w:t>
+            </w:r>
+            <w:proofErr w:type="gramStart"/>
+            <w:r>
+              <w:rPr>
+                <w:rFonts w:hint="eastAsia"/>
+              </w:rPr>
+              <w:t>四</w:t>
+            </w:r>
+            <w:r>
+              <w:rPr>
+                <w:rFonts w:hint="eastAsia"/>
+              </w:rPr>
+              <w:t>代表</w:t>
+            </w:r>
+            <w:proofErr w:type="gramEnd"/>
+          </w:p>
+        </w:tc>
+        <w:tc>
+          <w:tcPr>
+            <w:tcW w:w="226" w:type="pct"/>
+          </w:tcPr>
+          <w:p>
+            <w:r>
+              <w:rPr>
+                <w:rFonts w:hint="eastAsia"/>
+              </w:rPr>
+              <w:t>高</w:t>
+            </w:r>
+          </w:p>
+        </w:tc>
+        <w:tc>
+          <w:tcPr>
+            <w:tcW w:w="189" w:type="pct"/>
+          </w:tcPr>
+          <w:p>
+            <w:r>
+              <w:rPr>
+                <w:rFonts w:hint="eastAsia"/>
+              </w:rPr>
+              <w:t>中</w:t>
+            </w:r>
+          </w:p>
+        </w:tc>
+        <w:tc>
+          <w:tcPr>
+            <w:tcW w:w="1260" w:type="pct"/>
+          </w:tcPr>
+          <w:p>
+            <w:r>
+              <w:rPr>
+                <w:rFonts w:hint="eastAsia"/>
+              </w:rPr>
+              <w:t>即将毕业，有处理资料、桌椅的需求</w:t>
+            </w:r>
+          </w:p>
+        </w:tc>
+        <w:tc>
+          <w:tcPr>
+            <w:tcW w:w="2000" w:type="pct"/>
+          </w:tcPr>
+          <w:p>
+            <w:r>
+              <w:rPr>
+                <w:rFonts w:hint="eastAsia"/>
+              </w:rPr>
+              <w:t>与其充分交流沟通，了解商户的共性和需求，在项目过程中多与其沟通和听取意见，发动其联系更多商户收集需求</w:t>
+            </w:r>
+          </w:p>
+        </w:tc>
+      </w:tr>
+      <w:tr>
+        <w:tc>
+          <w:tcPr>
+            <w:tcW w:w="813" w:type="pct"/>
+          </w:tcPr>
+          <w:p>
+            <w:r>
+              <w:rPr>
+                <w:rFonts w:hint="eastAsia"/>
+              </w:rPr>
+              <w:t>陈光辉</w:t>
+            </w:r>
+          </w:p>
+        </w:tc>
+        <w:tc>
+          <w:tcPr>
+            <w:tcW w:w="513" w:type="pct"/>
+          </w:tcPr>
+          <w:p>
+            <w:r>
+              <w:rPr>
+                <w:rFonts w:hint="eastAsia"/>
+              </w:rPr>
+              <w:t>学生代表</w:t>
+            </w:r>
+          </w:p>
+        </w:tc>
+        <w:tc>
+          <w:tcPr>
+            <w:tcW w:w="226" w:type="pct"/>
+          </w:tcPr>
+          <w:p>
+            <w:r>
+              <w:rPr>
+                <w:rFonts w:hint="eastAsia"/>
+              </w:rPr>
+              <w:t>高</w:t>
+            </w:r>
+          </w:p>
+        </w:tc>
+        <w:tc>
+          <w:tcPr>
+            <w:tcW w:w="189" w:type="pct"/>
+          </w:tcPr>
+          <w:p>
+            <w:r>
+              <w:rPr>
+                <w:rFonts w:hint="eastAsia"/>
+              </w:rPr>
+              <w:t>中</w:t>
+            </w:r>
+          </w:p>
+        </w:tc>
+        <w:tc>
+          <w:tcPr>
+            <w:tcW w:w="1260" w:type="pct"/>
+          </w:tcPr>
+          <w:p>
+            <w:r>
+              <w:rPr>
+                <w:rFonts w:hint="eastAsia"/>
+              </w:rPr>
+              <w:t>大学二年级学生，时尚、爱购物，有丰富的</w:t>
+            </w:r>
+            <w:proofErr w:type="gramStart"/>
+            <w:r>
+              <w:rPr>
+                <w:rFonts w:hint="eastAsia"/>
+              </w:rPr>
+              <w:t>网购经验</w:t>
+            </w:r>
+            <w:proofErr w:type="gramEnd"/>
+          </w:p>
+        </w:tc>
+        <w:tc>
+          <w:tcPr>
+            <w:tcW w:w="2000" w:type="pct"/>
+          </w:tcPr>
+          <w:p>
+            <w:r>
+              <w:rPr>
+                <w:rFonts w:hint="eastAsia"/>
+              </w:rPr>
+              <w:t>与其充分交流沟通，了解学生的购物特点，在项目过程中多与其沟通和听取意见，发动其联系更多学生收集需求</w:t>
+            </w:r>
+          </w:p>
+        </w:tc>
+      </w:tr>
+      <w:tr>
+        <w:tc>
+          <w:tcPr>
+            <w:tcW w:w="813" w:type="pct"/>
+          </w:tcPr>
+          <w:p>
+            <w:r>
+              <w:rPr>
+                <w:rFonts w:hint="eastAsia"/>
+              </w:rPr>
+              <w:t>某大学</w:t>
+            </w:r>
+          </w:p>
+        </w:tc>
+        <w:tc>
+          <w:tcPr>
+            <w:tcW w:w="513" w:type="pct"/>
+          </w:tcPr>
+          <w:p>
+            <w:r>
+              <w:rPr>
+                <w:rFonts w:hint="eastAsia"/>
+              </w:rPr>
+              <w:t>竞争对手</w:t>
+            </w:r>
+          </w:p>
+        </w:tc>
+        <w:tc>
+          <w:tcPr>
+            <w:tcW w:w="226" w:type="pct"/>
+          </w:tcPr>
+          <w:p>
+            <w:r>
+              <w:rPr>
+                <w:rFonts w:hint="eastAsia"/>
+              </w:rPr>
+              <w:t>高</w:t>
+            </w:r>
+          </w:p>
+        </w:tc>
+        <w:tc>
+          <w:tcPr>
+            <w:tcW w:w="189" w:type="pct"/>
+          </w:tcPr>
+          <w:p>
+            <w:r>
+              <w:rPr>
+                <w:rFonts w:hint="eastAsia"/>
+              </w:rPr>
+              <w:t>低</w:t>
+            </w:r>
+          </w:p>
+        </w:tc>
+        <w:tc>
+          <w:tcPr>
+            <w:tcW w:w="1260" w:type="pct"/>
+          </w:tcPr>
+          <w:p>
+            <w:r>
+              <w:rPr>
+                <w:rFonts w:hint="eastAsia"/>
+              </w:rPr>
+              <w:t>有较强的地域</w:t>
+            </w:r>
+            <w:r>
+              <w:rPr>
+                <w:rFonts w:hint="eastAsia"/>
+              </w:rPr>
+              <w:t>限制</w:t>
+            </w:r>
+            <w:bookmarkStart w:id="0" w:name="_GoBack"/>
+            <w:bookmarkEnd w:id="0"/>
+          </w:p>
+        </w:tc>
+        <w:tc>
+          <w:tcPr>
+            <w:tcW w:w="2000" w:type="pct"/>
+          </w:tcPr>
+          <w:p>
+            <w:r>
+              <w:rPr>
+                <w:rFonts w:hint="eastAsia"/>
+              </w:rPr>
+              <w:t>研究其优缺点，取其所长，攻其所短</w:t>
+            </w:r>
+          </w:p>
+        </w:tc>
+      </w:tr>
+    </w:tbl>
+    <w:p>
+      <w:pPr>
+        <w:ind w:leftChars="200" w:left="420"/>
+        <w:rPr>
+          <w:rFonts w:hint="eastAsia"/>
+          <w:sz w:val="28"/>
+          <w:szCs w:val="28"/>
+        </w:rPr>
+      </w:pPr>
+    </w:p>
+    <w:p>
+      <w:pPr>
+        <w:rPr>
           <w:sz w:val="28"/>
           <w:szCs w:val="28"/>
         </w:rPr>
@@ -2030,8 +3558,46 @@
 </w:document>
 </file>
 
+<file path=word/endnotes.xml><?xml version="1.0" encoding="utf-8"?>
+<w:endnotes xmlns:wpc="http://schemas.microsoft.com/office/word/2010/wordprocessingCanvas" xmlns:cx="http://schemas.microsoft.com/office/drawing/2014/chartex" xmlns:cx1="http://schemas.microsoft.com/office/drawing/2015/9/8/chartex" xmlns:cx2="http://schemas.microsoft.com/office/drawing/2015/10/21/chartex" xmlns:cx3="http://schemas.microsoft.com/office/drawing/2016/5/9/chartex" xmlns:cx4="http://schemas.microsoft.com/office/drawing/2016/5/10/chartex" xmlns:cx5="http://schemas.microsoft.com/office/drawing/2016/5/11/chartex" xmlns:cx6="http://schemas.microsoft.com/office/drawing/2016/5/12/chartex" xmlns:cx7="http://schemas.microsoft.com/office/drawing/2016/5/13/chartex" xmlns:cx8="http://schemas.microsoft.com/office/drawing/2016/5/14/chartex" xmlns:mc="http://schemas.openxmlformats.org/markup-compatibility/2006" xmlns:aink="http://schemas.microsoft.com/office/drawing/2016/ink" xmlns:am3d="http://schemas.microsoft.com/office/drawing/2017/model3d" xmlns:o="urn:schemas-microsoft-com:office:office" xmlns:r="http://schemas.openxmlformats.org/officeDocument/2006/relationships" xmlns:m="http://schemas.openxmlformats.org/officeDocument/2006/math" xmlns:v="urn:schemas-microsoft-com:vml" xmlns:wp14="http://schemas.microsoft.com/office/word/2010/wordprocessingDrawing" xmlns:wp="http://schemas.openxmlformats.org/drawingml/2006/wordprocessingDrawing" xmlns:w10="urn:schemas-microsoft-com:office:word" xmlns:w="http://schemas.openxmlformats.org/wordprocessingml/2006/main" xmlns:w14="http://schemas.microsoft.com/office/word/2010/wordml" xmlns:w15="http://schemas.microsoft.com/office/word/2012/wordml" xmlns:w16cid="http://schemas.microsoft.com/office/word/2016/wordml/cid" xmlns:w16se="http://schemas.microsoft.com/office/word/2015/wordml/symex" xmlns:wpg="http://schemas.microsoft.com/office/word/2010/wordprocessingGroup" xmlns:wpi="http://schemas.microsoft.com/office/word/2010/wordprocessingInk" xmlns:wne="http://schemas.microsoft.com/office/word/2006/wordml" xmlns:wps="http://schemas.microsoft.com/office/word/2010/wordprocessingShape" mc:Ignorable="w14 w15 w16se w16cid wp14">
+  <w:endnote w:type="separator" w:id="-1">
+    <w:p>
+      <w:r>
+        <w:separator/>
+      </w:r>
+    </w:p>
+  </w:endnote>
+  <w:endnote w:type="continuationSeparator" w:id="0">
+    <w:p>
+      <w:r>
+        <w:continuationSeparator/>
+      </w:r>
+    </w:p>
+  </w:endnote>
+</w:endnotes>
+</file>
+
+<file path=word/footnotes.xml><?xml version="1.0" encoding="utf-8"?>
+<w:footnotes xmlns:wpc="http://schemas.microsoft.com/office/word/2010/wordprocessingCanvas" xmlns:cx="http://schemas.microsoft.com/office/drawing/2014/chartex" xmlns:cx1="http://schemas.microsoft.com/office/drawing/2015/9/8/chartex" xmlns:cx2="http://schemas.microsoft.com/office/drawing/2015/10/21/chartex" xmlns:cx3="http://schemas.microsoft.com/office/drawing/2016/5/9/chartex" xmlns:cx4="http://schemas.microsoft.com/office/drawing/2016/5/10/chartex" xmlns:cx5="http://schemas.microsoft.com/office/drawing/2016/5/11/chartex" xmlns:cx6="http://schemas.microsoft.com/office/drawing/2016/5/12/chartex" xmlns:cx7="http://schemas.microsoft.com/office/drawing/2016/5/13/chartex" xmlns:cx8="http://schemas.microsoft.com/office/drawing/2016/5/14/chartex" xmlns:mc="http://schemas.openxmlformats.org/markup-compatibility/2006" xmlns:aink="http://schemas.microsoft.com/office/drawing/2016/ink" xmlns:am3d="http://schemas.microsoft.com/office/drawing/2017/model3d" xmlns:o="urn:schemas-microsoft-com:office:office" xmlns:r="http://schemas.openxmlformats.org/officeDocument/2006/relationships" xmlns:m="http://schemas.openxmlformats.org/officeDocument/2006/math" xmlns:v="urn:schemas-microsoft-com:vml" xmlns:wp14="http://schemas.microsoft.com/office/word/2010/wordprocessingDrawing" xmlns:wp="http://schemas.openxmlformats.org/drawingml/2006/wordprocessingDrawing" xmlns:w10="urn:schemas-microsoft-com:office:word" xmlns:w="http://schemas.openxmlformats.org/wordprocessingml/2006/main" xmlns:w14="http://schemas.microsoft.com/office/word/2010/wordml" xmlns:w15="http://schemas.microsoft.com/office/word/2012/wordml" xmlns:w16cid="http://schemas.microsoft.com/office/word/2016/wordml/cid" xmlns:w16se="http://schemas.microsoft.com/office/word/2015/wordml/symex" xmlns:wpg="http://schemas.microsoft.com/office/word/2010/wordprocessingGroup" xmlns:wpi="http://schemas.microsoft.com/office/word/2010/wordprocessingInk" xmlns:wne="http://schemas.microsoft.com/office/word/2006/wordml" xmlns:wps="http://schemas.microsoft.com/office/word/2010/wordprocessingShape" mc:Ignorable="w14 w15 w16se w16cid wp14">
+  <w:footnote w:type="separator" w:id="-1">
+    <w:p>
+      <w:r>
+        <w:separator/>
+      </w:r>
+    </w:p>
+  </w:footnote>
+  <w:footnote w:type="continuationSeparator" w:id="0">
+    <w:p>
+      <w:r>
+        <w:continuationSeparator/>
+      </w:r>
+    </w:p>
+  </w:footnote>
+</w:footnotes>
+</file>
+
 <file path=word/numbering.xml><?xml version="1.0" encoding="utf-8"?>
-<w:numbering xmlns:wpc="http://schemas.microsoft.com/office/word/2010/wordprocessingCanvas" xmlns:cx="http://schemas.microsoft.com/office/drawing/2014/chartex" xmlns:mc="http://schemas.openxmlformats.org/markup-compatibility/2006" xmlns:o="urn:schemas-microsoft-com:office:office" xmlns:r="http://schemas.openxmlformats.org/officeDocument/2006/relationships" xmlns:m="http://schemas.openxmlformats.org/officeDocument/2006/math" xmlns:v="urn:schemas-microsoft-com:vml" xmlns:wp14="http://schemas.microsoft.com/office/word/2010/wordprocessingDrawing" xmlns:wp="http://schemas.openxmlformats.org/drawingml/2006/wordprocessingDrawing" xmlns:w10="urn:schemas-microsoft-com:office:word" xmlns:w="http://schemas.openxmlformats.org/wordprocessingml/2006/main" xmlns:w14="http://schemas.microsoft.com/office/word/2010/wordml" xmlns:w15="http://schemas.microsoft.com/office/word/2012/wordml" xmlns:w16se="http://schemas.microsoft.com/office/word/2015/wordml/symex" xmlns:wpg="http://schemas.microsoft.com/office/word/2010/wordprocessingGroup" xmlns:wpi="http://schemas.microsoft.com/office/word/2010/wordprocessingInk" xmlns:wne="http://schemas.microsoft.com/office/word/2006/wordml" xmlns:wps="http://schemas.microsoft.com/office/word/2010/wordprocessingShape" mc:Ignorable="w14 w15 w16se wp14">
+<w:numbering xmlns:wpc="http://schemas.microsoft.com/office/word/2010/wordprocessingCanvas" xmlns:cx="http://schemas.microsoft.com/office/drawing/2014/chartex" xmlns:cx1="http://schemas.microsoft.com/office/drawing/2015/9/8/chartex" xmlns:cx2="http://schemas.microsoft.com/office/drawing/2015/10/21/chartex" xmlns:cx3="http://schemas.microsoft.com/office/drawing/2016/5/9/chartex" xmlns:cx4="http://schemas.microsoft.com/office/drawing/2016/5/10/chartex" xmlns:cx5="http://schemas.microsoft.com/office/drawing/2016/5/11/chartex" xmlns:cx6="http://schemas.microsoft.com/office/drawing/2016/5/12/chartex" xmlns:cx7="http://schemas.microsoft.com/office/drawing/2016/5/13/chartex" xmlns:cx8="http://schemas.microsoft.com/office/drawing/2016/5/14/chartex" xmlns:mc="http://schemas.openxmlformats.org/markup-compatibility/2006" xmlns:aink="http://schemas.microsoft.com/office/drawing/2016/ink" xmlns:am3d="http://schemas.microsoft.com/office/drawing/2017/model3d" xmlns:o="urn:schemas-microsoft-com:office:office" xmlns:r="http://schemas.openxmlformats.org/officeDocument/2006/relationships" xmlns:m="http://schemas.openxmlformats.org/officeDocument/2006/math" xmlns:v="urn:schemas-microsoft-com:vml" xmlns:wp14="http://schemas.microsoft.com/office/word/2010/wordprocessingDrawing" xmlns:wp="http://schemas.openxmlformats.org/drawingml/2006/wordprocessingDrawing" xmlns:w10="urn:schemas-microsoft-com:office:word" xmlns:w="http://schemas.openxmlformats.org/wordprocessingml/2006/main" xmlns:w14="http://schemas.microsoft.com/office/word/2010/wordml" xmlns:w15="http://schemas.microsoft.com/office/word/2012/wordml" xmlns:w16cid="http://schemas.microsoft.com/office/word/2016/wordml/cid" xmlns:w16se="http://schemas.microsoft.com/office/word/2015/wordml/symex" xmlns:wpg="http://schemas.microsoft.com/office/word/2010/wordprocessingGroup" xmlns:wpi="http://schemas.microsoft.com/office/word/2010/wordprocessingInk" xmlns:wne="http://schemas.microsoft.com/office/word/2006/wordml" xmlns:wps="http://schemas.microsoft.com/office/word/2010/wordprocessingShape" mc:Ignorable="w14 w15 w16se w16cid wp14">
   <w:abstractNum w:abstractNumId="0" w15:restartNumberingAfterBreak="0">
     <w:nsid w:val="098B3BF8"/>
     <w:multiLevelType w:val="hybridMultilevel"/>
@@ -2413,6 +3979,119 @@
     </w:lvl>
   </w:abstractNum>
   <w:abstractNum w:abstractNumId="4" w15:restartNumberingAfterBreak="0">
+    <w:nsid w:val="43136C97"/>
+    <w:multiLevelType w:val="multilevel"/>
+    <w:tmpl w:val="43136C97"/>
+    <w:lvl w:ilvl="0">
+      <w:start w:val="1"/>
+      <w:numFmt w:val="bullet"/>
+      <w:lvlText w:val=""/>
+      <w:lvlJc w:val="left"/>
+      <w:pPr>
+        <w:ind w:left="1261" w:hanging="420"/>
+      </w:pPr>
+      <w:rPr>
+        <w:rFonts w:ascii="Wingdings" w:hAnsi="Wingdings" w:hint="default"/>
+      </w:rPr>
+    </w:lvl>
+    <w:lvl w:ilvl="1">
+      <w:start w:val="1"/>
+      <w:numFmt w:val="bullet"/>
+      <w:lvlText w:val=""/>
+      <w:lvlJc w:val="left"/>
+      <w:pPr>
+        <w:ind w:left="1681" w:hanging="420"/>
+      </w:pPr>
+      <w:rPr>
+        <w:rFonts w:ascii="Wingdings" w:hAnsi="Wingdings" w:hint="default"/>
+      </w:rPr>
+    </w:lvl>
+    <w:lvl w:ilvl="2">
+      <w:start w:val="1"/>
+      <w:numFmt w:val="bullet"/>
+      <w:lvlText w:val=""/>
+      <w:lvlJc w:val="left"/>
+      <w:pPr>
+        <w:ind w:left="2101" w:hanging="420"/>
+      </w:pPr>
+      <w:rPr>
+        <w:rFonts w:ascii="Wingdings" w:hAnsi="Wingdings" w:hint="default"/>
+      </w:rPr>
+    </w:lvl>
+    <w:lvl w:ilvl="3">
+      <w:start w:val="1"/>
+      <w:numFmt w:val="bullet"/>
+      <w:lvlText w:val=""/>
+      <w:lvlJc w:val="left"/>
+      <w:pPr>
+        <w:ind w:left="2521" w:hanging="420"/>
+      </w:pPr>
+      <w:rPr>
+        <w:rFonts w:ascii="Wingdings" w:hAnsi="Wingdings" w:hint="default"/>
+      </w:rPr>
+    </w:lvl>
+    <w:lvl w:ilvl="4">
+      <w:start w:val="1"/>
+      <w:numFmt w:val="bullet"/>
+      <w:lvlText w:val=""/>
+      <w:lvlJc w:val="left"/>
+      <w:pPr>
+        <w:ind w:left="2941" w:hanging="420"/>
+      </w:pPr>
+      <w:rPr>
+        <w:rFonts w:ascii="Wingdings" w:hAnsi="Wingdings" w:hint="default"/>
+      </w:rPr>
+    </w:lvl>
+    <w:lvl w:ilvl="5">
+      <w:start w:val="1"/>
+      <w:numFmt w:val="bullet"/>
+      <w:lvlText w:val=""/>
+      <w:lvlJc w:val="left"/>
+      <w:pPr>
+        <w:ind w:left="3361" w:hanging="420"/>
+      </w:pPr>
+      <w:rPr>
+        <w:rFonts w:ascii="Wingdings" w:hAnsi="Wingdings" w:hint="default"/>
+      </w:rPr>
+    </w:lvl>
+    <w:lvl w:ilvl="6">
+      <w:start w:val="1"/>
+      <w:numFmt w:val="bullet"/>
+      <w:lvlText w:val=""/>
+      <w:lvlJc w:val="left"/>
+      <w:pPr>
+        <w:ind w:left="3781" w:hanging="420"/>
+      </w:pPr>
+      <w:rPr>
+        <w:rFonts w:ascii="Wingdings" w:hAnsi="Wingdings" w:hint="default"/>
+      </w:rPr>
+    </w:lvl>
+    <w:lvl w:ilvl="7">
+      <w:start w:val="1"/>
+      <w:numFmt w:val="bullet"/>
+      <w:lvlText w:val=""/>
+      <w:lvlJc w:val="left"/>
+      <w:pPr>
+        <w:ind w:left="4201" w:hanging="420"/>
+      </w:pPr>
+      <w:rPr>
+        <w:rFonts w:ascii="Wingdings" w:hAnsi="Wingdings" w:hint="default"/>
+      </w:rPr>
+    </w:lvl>
+    <w:lvl w:ilvl="8">
+      <w:start w:val="1"/>
+      <w:numFmt w:val="bullet"/>
+      <w:lvlText w:val=""/>
+      <w:lvlJc w:val="left"/>
+      <w:pPr>
+        <w:ind w:left="4621" w:hanging="420"/>
+      </w:pPr>
+      <w:rPr>
+        <w:rFonts w:ascii="Wingdings" w:hAnsi="Wingdings" w:hint="default"/>
+      </w:rPr>
+    </w:lvl>
+  </w:abstractNum>
+  <w:abstractNum w:abstractNumId="5" w15:restartNumberingAfterBreak="0">
     <w:nsid w:val="5F0D492B"/>
     <w:multiLevelType w:val="multilevel"/>
     <w:tmpl w:val="5F0D492B"/>
@@ -2535,16 +4214,19 @@
     <w:abstractNumId w:val="3"/>
   </w:num>
   <w:num w:numId="4">
-    <w:abstractNumId w:val="4"/>
+    <w:abstractNumId w:val="5"/>
   </w:num>
   <w:num w:numId="5">
     <w:abstractNumId w:val="1"/>
+  </w:num>
+  <w:num w:numId="6">
+    <w:abstractNumId w:val="4"/>
   </w:num>
 </w:numbering>
 </file>
 
 <file path=word/styles.xml><?xml version="1.0" encoding="utf-8"?>
-<w:styles xmlns:mc="http://schemas.openxmlformats.org/markup-compatibility/2006" xmlns:r="http://schemas.openxmlformats.org/officeDocument/2006/relationships" xmlns:w="http://schemas.openxmlformats.org/wordprocessingml/2006/main" xmlns:w14="http://schemas.microsoft.com/office/word/2010/wordml" xmlns:w15="http://schemas.microsoft.com/office/word/2012/wordml" xmlns:w16se="http://schemas.microsoft.com/office/word/2015/wordml/symex" mc:Ignorable="w14 w15 w16se">
+<w:styles xmlns:mc="http://schemas.openxmlformats.org/markup-compatibility/2006" xmlns:r="http://schemas.openxmlformats.org/officeDocument/2006/relationships" xmlns:w="http://schemas.openxmlformats.org/wordprocessingml/2006/main" xmlns:w14="http://schemas.microsoft.com/office/word/2010/wordml" xmlns:w15="http://schemas.microsoft.com/office/word/2012/wordml" xmlns:w16cid="http://schemas.microsoft.com/office/word/2016/wordml/cid" xmlns:w16se="http://schemas.microsoft.com/office/word/2015/wordml/symex" mc:Ignorable="w14 w15 w16se w16cid">
   <w:docDefaults>
     <w:rPrDefault>
       <w:rPr>
@@ -2557,7 +4239,7 @@
     </w:rPrDefault>
     <w:pPrDefault/>
   </w:docDefaults>
-  <w:latentStyles w:defLockedState="0" w:defUIPriority="99" w:defSemiHidden="0" w:defUnhideWhenUsed="0" w:defQFormat="0" w:count="371">
+  <w:latentStyles w:defLockedState="0" w:defUIPriority="99" w:defSemiHidden="0" w:defUnhideWhenUsed="0" w:defQFormat="0" w:count="375">
     <w:lsdException w:name="Normal" w:uiPriority="0" w:qFormat="1"/>
     <w:lsdException w:name="heading 1" w:uiPriority="9" w:qFormat="1"/>
     <w:lsdException w:name="heading 2" w:semiHidden="1" w:uiPriority="9" w:unhideWhenUsed="1" w:qFormat="1"/>
@@ -2929,6 +4611,10 @@
     <w:lsdException w:name="List Table 5 Dark Accent 6" w:uiPriority="50"/>
     <w:lsdException w:name="List Table 6 Colorful Accent 6" w:uiPriority="51"/>
     <w:lsdException w:name="List Table 7 Colorful Accent 6" w:uiPriority="52"/>
+    <w:lsdException w:name="Mention" w:semiHidden="1" w:unhideWhenUsed="1"/>
+    <w:lsdException w:name="Smart Hyperlink" w:semiHidden="1" w:unhideWhenUsed="1"/>
+    <w:lsdException w:name="Hashtag" w:semiHidden="1" w:unhideWhenUsed="1"/>
+    <w:lsdException w:name="Unresolved Mention" w:semiHidden="1" w:unhideWhenUsed="1"/>
   </w:latentStyles>
   <w:style w:type="paragraph" w:default="1" w:styleId="a">
     <w:name w:val="Normal"/>
@@ -3046,6 +4732,71 @@
       <w:kern w:val="28"/>
       <w:sz w:val="32"/>
       <w:szCs w:val="32"/>
+    </w:rPr>
+  </w:style>
+  <w:style w:type="paragraph" w:styleId="a6">
+    <w:name w:val="header"/>
+    <w:basedOn w:val="a"/>
+    <w:link w:val="a7"/>
+    <w:uiPriority w:val="99"/>
+    <w:unhideWhenUsed/>
+    <w:rsid w:val="0041622C"/>
+    <w:pPr>
+      <w:pBdr>
+        <w:bottom w:val="single" w:sz="6" w:space="1" w:color="auto"/>
+      </w:pBdr>
+      <w:tabs>
+        <w:tab w:val="center" w:pos="4153"/>
+        <w:tab w:val="right" w:pos="8306"/>
+      </w:tabs>
+      <w:snapToGrid w:val="0"/>
+      <w:jc w:val="center"/>
+    </w:pPr>
+    <w:rPr>
+      <w:sz w:val="18"/>
+      <w:szCs w:val="18"/>
+    </w:rPr>
+  </w:style>
+  <w:style w:type="character" w:customStyle="1" w:styleId="a7">
+    <w:name w:val="页眉 字符"/>
+    <w:basedOn w:val="a0"/>
+    <w:link w:val="a6"/>
+    <w:uiPriority w:val="99"/>
+    <w:rsid w:val="0041622C"/>
+    <w:rPr>
+      <w:sz w:val="18"/>
+      <w:szCs w:val="18"/>
+    </w:rPr>
+  </w:style>
+  <w:style w:type="paragraph" w:styleId="a8">
+    <w:name w:val="footer"/>
+    <w:basedOn w:val="a"/>
+    <w:link w:val="a9"/>
+    <w:uiPriority w:val="99"/>
+    <w:unhideWhenUsed/>
+    <w:rsid w:val="0041622C"/>
+    <w:pPr>
+      <w:tabs>
+        <w:tab w:val="center" w:pos="4153"/>
+        <w:tab w:val="right" w:pos="8306"/>
+      </w:tabs>
+      <w:snapToGrid w:val="0"/>
+      <w:jc w:val="left"/>
+    </w:pPr>
+    <w:rPr>
+      <w:sz w:val="18"/>
+      <w:szCs w:val="18"/>
+    </w:rPr>
+  </w:style>
+  <w:style w:type="character" w:customStyle="1" w:styleId="a9">
+    <w:name w:val="页脚 字符"/>
+    <w:basedOn w:val="a0"/>
+    <w:link w:val="a8"/>
+    <w:uiPriority w:val="99"/>
+    <w:rsid w:val="0041622C"/>
+    <w:rPr>
+      <w:sz w:val="18"/>
+      <w:szCs w:val="18"/>
     </w:rPr>
   </w:style>
 </w:styles>
